--- a/public/assets/lkpd/lkpd_minggu_1.docx
+++ b/public/assets/lkpd/lkpd_minggu_1.docx
@@ -249,7 +249,7 @@
           <w:vertAlign w:val="baseline"/>
           <w:rtl w:val="0"/>
         </w:rPr>
-        <w:t xml:space="preserve">24 jam</w:t>
+        <w:t xml:space="preserve">8 jam</w:t>
       </w:r>
     </w:p>
     <w:p>
@@ -315,15 +315,15 @@
           <w:rFonts w:ascii="Times New Roman" w:cs="Times New Roman" w:eastAsia="Times New Roman" w:hAnsi="Times New Roman"/>
           <w:rtl w:val="0"/>
         </w:rPr>
-        <w:t xml:space="preserve"> </w:t>
-      </w:r>
-      <w:r>
-        <w:rPr>
-          <w:rFonts w:ascii="Times New Roman" w:cs="Times New Roman" w:eastAsia="Times New Roman" w:hAnsi="Times New Roman"/>
-          <w:vertAlign w:val="baseline"/>
-          <w:rtl w:val="0"/>
-        </w:rPr>
-        <w:t xml:space="preserve">Aplikasi Perpustakaan Digital</w:t>
+        <w:t xml:space="preserve"> Website </w:t>
+      </w:r>
+      <w:r>
+        <w:rPr>
+          <w:rFonts w:ascii="Times New Roman" w:cs="Times New Roman" w:eastAsia="Times New Roman" w:hAnsi="Times New Roman"/>
+          <w:vertAlign w:val="baseline"/>
+          <w:rtl w:val="0"/>
+        </w:rPr>
+        <w:t xml:space="preserve">Galeri Foto</w:t>
       </w:r>
     </w:p>
     <w:p>
@@ -359,13 +359,13 @@
         <mc:AlternateContent>
           <mc:Choice Requires="wps">
             <w:drawing>
-              <wp:anchor allowOverlap="1" behindDoc="0" distB="4294967294" distT="4294967294" distL="114300" distR="114300" hidden="0" layoutInCell="1" locked="0" relativeHeight="0" simplePos="0">
+              <wp:anchor allowOverlap="1" behindDoc="0" distB="4294967292" distT="4294967292" distL="114300" distR="114300" hidden="0" layoutInCell="1" locked="0" relativeHeight="0" simplePos="0">
                 <wp:simplePos x="0" y="0"/>
                 <wp:positionH relativeFrom="column">
                   <wp:posOffset>25401</wp:posOffset>
                 </wp:positionH>
                 <wp:positionV relativeFrom="paragraph">
-                  <wp:posOffset>30495</wp:posOffset>
+                  <wp:posOffset>30493</wp:posOffset>
                 </wp:positionV>
                 <wp:extent cx="0" cy="38100"/>
                 <wp:effectExtent b="0" l="0" r="0" t="0"/>
@@ -405,13 +405,13 @@
           </mc:Choice>
           <mc:Fallback>
             <w:drawing>
-              <wp:anchor allowOverlap="1" behindDoc="0" distB="4294967294" distT="4294967294" distL="114300" distR="114300" hidden="0" layoutInCell="1" locked="0" relativeHeight="0" simplePos="0">
+              <wp:anchor allowOverlap="1" behindDoc="0" distB="4294967292" distT="4294967292" distL="114300" distR="114300" hidden="0" layoutInCell="1" locked="0" relativeHeight="0" simplePos="0">
                 <wp:simplePos x="0" y="0"/>
                 <wp:positionH relativeFrom="column">
                   <wp:posOffset>25401</wp:posOffset>
                 </wp:positionH>
                 <wp:positionV relativeFrom="paragraph">
-                  <wp:posOffset>30495</wp:posOffset>
+                  <wp:posOffset>30493</wp:posOffset>
                 </wp:positionV>
                 <wp:extent cx="0" cy="38100"/>
                 <wp:effectExtent b="0" l="0" r="0" t="0"/>
@@ -1624,13 +1624,22 @@
             <w:r>
               <w:rPr>
                 <w:rFonts w:ascii="Times New Roman" w:cs="Times New Roman" w:eastAsia="Times New Roman" w:hAnsi="Times New Roman"/>
-                <w:color w:val="000000"/>
-                <w:sz w:val="22"/>
-                <w:szCs w:val="22"/>
-                <w:vertAlign w:val="baseline"/>
-                <w:rtl w:val="0"/>
-              </w:rPr>
-              <w:t xml:space="preserve">1 Unit </w:t>
+                <w:sz w:val="22"/>
+                <w:szCs w:val="22"/>
+                <w:rtl w:val="0"/>
+              </w:rPr>
+              <w:t xml:space="preserve">1</w:t>
+            </w:r>
+            <w:r>
+              <w:rPr>
+                <w:rFonts w:ascii="Times New Roman" w:cs="Times New Roman" w:eastAsia="Times New Roman" w:hAnsi="Times New Roman"/>
+                <w:color w:val="000000"/>
+                <w:sz w:val="22"/>
+                <w:szCs w:val="22"/>
+                <w:vertAlign w:val="baseline"/>
+                <w:rtl w:val="0"/>
+              </w:rPr>
+              <w:t xml:space="preserve"> Unit </w:t>
             </w:r>
           </w:p>
         </w:tc>
@@ -2082,13 +2091,22 @@
             <w:r>
               <w:rPr>
                 <w:rFonts w:ascii="Times New Roman" w:cs="Times New Roman" w:eastAsia="Times New Roman" w:hAnsi="Times New Roman"/>
-                <w:color w:val="000000"/>
-                <w:sz w:val="22"/>
-                <w:szCs w:val="22"/>
-                <w:vertAlign w:val="baseline"/>
-                <w:rtl w:val="0"/>
-              </w:rPr>
-              <w:t xml:space="preserve">1 unit</w:t>
+                <w:sz w:val="22"/>
+                <w:szCs w:val="22"/>
+                <w:rtl w:val="0"/>
+              </w:rPr>
+              <w:t xml:space="preserve">1</w:t>
+            </w:r>
+            <w:r>
+              <w:rPr>
+                <w:rFonts w:ascii="Times New Roman" w:cs="Times New Roman" w:eastAsia="Times New Roman" w:hAnsi="Times New Roman"/>
+                <w:color w:val="000000"/>
+                <w:sz w:val="22"/>
+                <w:szCs w:val="22"/>
+                <w:vertAlign w:val="baseline"/>
+                <w:rtl w:val="0"/>
+              </w:rPr>
+              <w:t xml:space="preserve"> unit</w:t>
             </w:r>
           </w:p>
         </w:tc>
@@ -2561,7 +2579,30 @@
         <w:tab/>
         <w:t xml:space="preserve">: </w:t>
         <w:tab/>
-        <w:t xml:space="preserve">Aplikasi Perpustakaan Digital</w:t>
+      </w:r>
+      <w:r>
+        <w:rPr>
+          <w:rFonts w:ascii="Times New Roman" w:cs="Times New Roman" w:eastAsia="Times New Roman" w:hAnsi="Times New Roman"/>
+          <w:rtl w:val="0"/>
+        </w:rPr>
+        <w:t xml:space="preserve">Website</w:t>
+      </w:r>
+      <w:r>
+        <w:rPr>
+          <w:rFonts w:ascii="Times New Roman" w:cs="Times New Roman" w:eastAsia="Times New Roman" w:hAnsi="Times New Roman"/>
+          <w:b w:val="0"/>
+          <w:i w:val="0"/>
+          <w:smallCaps w:val="0"/>
+          <w:strike w:val="0"/>
+          <w:color w:val="000000"/>
+          <w:sz w:val="24"/>
+          <w:szCs w:val="24"/>
+          <w:u w:val="none"/>
+          <w:shd w:fill="auto" w:val="clear"/>
+          <w:vertAlign w:val="baseline"/>
+          <w:rtl w:val="0"/>
+        </w:rPr>
+        <w:t xml:space="preserve"> Galeri Foto</w:t>
       </w:r>
     </w:p>
     <w:p>
@@ -2721,7 +2762,31 @@
           <w:vertAlign w:val="baseline"/>
           <w:rtl w:val="0"/>
         </w:rPr>
-        <w:t xml:space="preserve">Siapkan perlatan dan bahan yang diperlukan sesuai dengan daftar peralatan !</w:t>
+        <w:t xml:space="preserve">Siapkan </w:t>
+      </w:r>
+      <w:r>
+        <w:rPr>
+          <w:rFonts w:ascii="Times New Roman" w:cs="Times New Roman" w:eastAsia="Times New Roman" w:hAnsi="Times New Roman"/>
+          <w:rtl w:val="0"/>
+        </w:rPr>
+        <w:t xml:space="preserve">peralatan</w:t>
+      </w:r>
+      <w:r>
+        <w:rPr>
+          <w:rFonts w:ascii="Times New Roman" w:cs="Times New Roman" w:eastAsia="Times New Roman" w:hAnsi="Times New Roman"/>
+          <w:b w:val="0"/>
+          <w:i w:val="0"/>
+          <w:smallCaps w:val="0"/>
+          <w:strike w:val="0"/>
+          <w:color w:val="000000"/>
+          <w:sz w:val="24"/>
+          <w:szCs w:val="24"/>
+          <w:u w:val="none"/>
+          <w:shd w:fill="auto" w:val="clear"/>
+          <w:vertAlign w:val="baseline"/>
+          <w:rtl w:val="0"/>
+        </w:rPr>
+        <w:t xml:space="preserve"> dan bahan yang diperlukan sesuai dengan daftar peralatan !</w:t>
       </w:r>
     </w:p>
     <w:p>
@@ -2762,6 +2827,13 @@
       <w:r>
         <w:rPr>
           <w:rFonts w:ascii="Times New Roman" w:cs="Times New Roman" w:eastAsia="Times New Roman" w:hAnsi="Times New Roman"/>
+          <w:rtl w:val="0"/>
+        </w:rPr>
+        <w:t xml:space="preserve">Install </w:t>
+      </w:r>
+      <w:r>
+        <w:rPr>
+          <w:rFonts w:ascii="Times New Roman" w:cs="Times New Roman" w:eastAsia="Times New Roman" w:hAnsi="Times New Roman"/>
           <w:b w:val="0"/>
           <w:i w:val="0"/>
           <w:smallCaps w:val="0"/>
@@ -2774,7 +2846,7 @@
           <w:vertAlign w:val="baseline"/>
           <w:rtl w:val="0"/>
         </w:rPr>
-        <w:t xml:space="preserve">Instalah text editor dan software pendukung lainnya yang digunakan untuk memprogram aplikasi website perpustakaan digital !</w:t>
+        <w:t xml:space="preserve">text editor dan software pendukung lainnya yang digunakan untuk memprogram aplikasi website galeri foto !</w:t>
       </w:r>
     </w:p>
     <w:p>
@@ -2986,31 +3058,19 @@
           <w:vertAlign w:val="baseline"/>
           <w:rtl w:val="0"/>
         </w:rPr>
-        <w:t xml:space="preserve">Aplikasi menggunakan pembagian privilege dengan tingkatan (administrator, petugas, </w:t>
-      </w:r>
-      <w:r>
-        <w:rPr>
-          <w:rFonts w:ascii="Times New Roman" w:cs="Times New Roman" w:eastAsia="Times New Roman" w:hAnsi="Times New Roman"/>
-          <w:rtl w:val="0"/>
-        </w:rPr>
-        <w:t xml:space="preserve">peminjam</w:t>
-      </w:r>
-      <w:r>
-        <w:rPr>
-          <w:rFonts w:ascii="Times New Roman" w:cs="Times New Roman" w:eastAsia="Times New Roman" w:hAnsi="Times New Roman"/>
-          <w:b w:val="0"/>
-          <w:i w:val="0"/>
-          <w:smallCaps w:val="0"/>
-          <w:strike w:val="0"/>
-          <w:color w:val="000000"/>
-          <w:sz w:val="24"/>
-          <w:szCs w:val="24"/>
-          <w:u w:val="none"/>
-          <w:shd w:fill="auto" w:val="clear"/>
-          <w:vertAlign w:val="baseline"/>
-          <w:rtl w:val="0"/>
-        </w:rPr>
-        <w:t xml:space="preserve">)</w:t>
+        <w:t xml:space="preserve">Aplikasi menggunakan </w:t>
+      </w:r>
+      <w:r>
+        <w:rPr>
+          <w:rFonts w:ascii="Times New Roman" w:cs="Times New Roman" w:eastAsia="Times New Roman" w:hAnsi="Times New Roman"/>
+          <w:rtl w:val="0"/>
+        </w:rPr>
+        <w:t xml:space="preserve">user untuk login dan register.</w:t>
+      </w:r>
+      <w:r>
+        <w:rPr>
+          <w:rtl w:val="0"/>
+        </w:rPr>
       </w:r>
     </w:p>
     <w:p>
@@ -3122,7 +3182,7 @@
     <w:tbl>
       <w:tblPr>
         <w:tblStyle w:val="Table2"/>
-        <w:tblW w:w="7479.000000000001" w:type="dxa"/>
+        <w:tblW w:w="4691.0" w:type="dxa"/>
         <w:jc w:val="left"/>
         <w:tblInd w:w="1168.0" w:type="dxa"/>
         <w:tblBorders>
@@ -3139,14 +3199,10 @@
       <w:tblGrid>
         <w:gridCol w:w="3048"/>
         <w:gridCol w:w="1643"/>
-        <w:gridCol w:w="1358"/>
-        <w:gridCol w:w="1430"/>
         <w:tblGridChange w:id="0">
           <w:tblGrid>
             <w:gridCol w:w="3048"/>
             <w:gridCol w:w="1643"/>
-            <w:gridCol w:w="1358"/>
-            <w:gridCol w:w="1430"/>
           </w:tblGrid>
         </w:tblGridChange>
       </w:tblGrid>
@@ -3266,127 +3322,7 @@
                 <w:vertAlign w:val="baseline"/>
                 <w:rtl w:val="0"/>
               </w:rPr>
-              <w:t xml:space="preserve">administrator</w:t>
-            </w:r>
-            <w:r>
-              <w:rPr>
-                <w:rtl w:val="0"/>
-              </w:rPr>
-            </w:r>
-          </w:p>
-        </w:tc>
-        <w:tc>
-          <w:tcPr>
-            <w:shd w:fill="bfbfbf" w:val="clear"/>
-            <w:vAlign w:val="top"/>
-          </w:tcPr>
-          <w:p>
-            <w:pPr>
-              <w:keepNext w:val="0"/>
-              <w:keepLines w:val="0"/>
-              <w:pageBreakBefore w:val="0"/>
-              <w:widowControl w:val="1"/>
-              <w:pBdr>
-                <w:top w:space="0" w:sz="0" w:val="nil"/>
-                <w:left w:space="0" w:sz="0" w:val="nil"/>
-                <w:bottom w:space="0" w:sz="0" w:val="nil"/>
-                <w:right w:space="0" w:sz="0" w:val="nil"/>
-                <w:between w:space="0" w:sz="0" w:val="nil"/>
-              </w:pBdr>
-              <w:shd w:fill="auto" w:val="clear"/>
-              <w:spacing w:after="0" w:before="0" w:line="240" w:lineRule="auto"/>
-              <w:ind w:left="0" w:right="0" w:firstLine="0"/>
-              <w:jc w:val="center"/>
-              <w:rPr>
-                <w:rFonts w:ascii="Times New Roman" w:cs="Times New Roman" w:eastAsia="Times New Roman" w:hAnsi="Times New Roman"/>
-                <w:b w:val="0"/>
-                <w:i w:val="0"/>
-                <w:smallCaps w:val="0"/>
-                <w:strike w:val="0"/>
-                <w:color w:val="000000"/>
-                <w:sz w:val="22"/>
-                <w:szCs w:val="22"/>
-                <w:u w:val="none"/>
-                <w:shd w:fill="auto" w:val="clear"/>
-                <w:vertAlign w:val="baseline"/>
-              </w:rPr>
-            </w:pPr>
-            <w:r>
-              <w:rPr>
-                <w:rFonts w:ascii="Times New Roman" w:cs="Times New Roman" w:eastAsia="Times New Roman" w:hAnsi="Times New Roman"/>
-                <w:b w:val="1"/>
-                <w:i w:val="0"/>
-                <w:smallCaps w:val="0"/>
-                <w:strike w:val="0"/>
-                <w:color w:val="000000"/>
-                <w:sz w:val="22"/>
-                <w:szCs w:val="22"/>
-                <w:u w:val="none"/>
-                <w:shd w:fill="auto" w:val="clear"/>
-                <w:vertAlign w:val="baseline"/>
-                <w:rtl w:val="0"/>
-              </w:rPr>
-              <w:t xml:space="preserve">petugas</w:t>
-            </w:r>
-            <w:r>
-              <w:rPr>
-                <w:rtl w:val="0"/>
-              </w:rPr>
-            </w:r>
-          </w:p>
-        </w:tc>
-        <w:tc>
-          <w:tcPr>
-            <w:shd w:fill="bfbfbf" w:val="clear"/>
-            <w:vAlign w:val="top"/>
-          </w:tcPr>
-          <w:p>
-            <w:pPr>
-              <w:keepNext w:val="0"/>
-              <w:keepLines w:val="0"/>
-              <w:pageBreakBefore w:val="0"/>
-              <w:widowControl w:val="1"/>
-              <w:pBdr>
-                <w:top w:space="0" w:sz="0" w:val="nil"/>
-                <w:left w:space="0" w:sz="0" w:val="nil"/>
-                <w:bottom w:space="0" w:sz="0" w:val="nil"/>
-                <w:right w:space="0" w:sz="0" w:val="nil"/>
-                <w:between w:space="0" w:sz="0" w:val="nil"/>
-              </w:pBdr>
-              <w:shd w:fill="auto" w:val="clear"/>
-              <w:spacing w:after="0" w:before="0" w:line="240" w:lineRule="auto"/>
-              <w:ind w:left="0" w:right="0" w:firstLine="0"/>
-              <w:jc w:val="center"/>
-              <w:rPr>
-                <w:rFonts w:ascii="Times New Roman" w:cs="Times New Roman" w:eastAsia="Times New Roman" w:hAnsi="Times New Roman"/>
-                <w:b w:val="0"/>
-                <w:i w:val="0"/>
-                <w:smallCaps w:val="0"/>
-                <w:strike w:val="0"/>
-                <w:color w:val="000000"/>
-                <w:sz w:val="22"/>
-                <w:szCs w:val="22"/>
-                <w:u w:val="none"/>
-                <w:shd w:fill="auto" w:val="clear"/>
-                <w:vertAlign w:val="baseline"/>
-              </w:rPr>
-            </w:pPr>
-            <w:r>
-              <w:rPr>
-                <w:rFonts w:ascii="Times New Roman" w:cs="Times New Roman" w:eastAsia="Times New Roman" w:hAnsi="Times New Roman"/>
-                <w:b w:val="1"/>
-                <w:i w:val="0"/>
-                <w:smallCaps w:val="0"/>
-                <w:strike w:val="0"/>
-                <w:color w:val="000000"/>
-                <w:sz w:val="22"/>
-                <w:szCs w:val="22"/>
-                <w:u w:val="none"/>
-                <w:shd w:fill="auto" w:val="clear"/>
-                <w:vertAlign w:val="baseline"/>
-                <w:rtl w:val="0"/>
-              </w:rPr>
-              <w:t xml:space="preserve">peminjam</w:t>
+              <w:t xml:space="preserve">User</w:t>
             </w:r>
             <w:r>
               <w:rPr>
@@ -3510,6 +3446,12 @@
             </w:r>
           </w:p>
         </w:tc>
+      </w:tr>
+      <w:tr>
+        <w:trPr>
+          <w:cantSplit w:val="0"/>
+          <w:tblHeader w:val="0"/>
+        </w:trPr>
         <w:tc>
           <w:tcPr>
             <w:vAlign w:val="top"/>
@@ -3530,9 +3472,9 @@
               <w:shd w:fill="auto" w:val="clear"/>
               <w:spacing w:after="0" w:before="0" w:line="240" w:lineRule="auto"/>
               <w:ind w:left="0" w:right="0" w:firstLine="0"/>
-              <w:jc w:val="center"/>
-              <w:rPr>
-                <w:rFonts w:ascii="Courier New" w:cs="Courier New" w:eastAsia="Courier New" w:hAnsi="Courier New"/>
+              <w:jc w:val="left"/>
+              <w:rPr>
+                <w:rFonts w:ascii="Times New Roman" w:cs="Times New Roman" w:eastAsia="Times New Roman" w:hAnsi="Times New Roman"/>
                 <w:b w:val="0"/>
                 <w:i w:val="0"/>
                 <w:smallCaps w:val="0"/>
@@ -3547,7 +3489,7 @@
             </w:pPr>
             <w:r>
               <w:rPr>
-                <w:rFonts w:ascii="Courier New" w:cs="Courier New" w:eastAsia="Courier New" w:hAnsi="Courier New"/>
+                <w:rFonts w:ascii="Times New Roman" w:cs="Times New Roman" w:eastAsia="Times New Roman" w:hAnsi="Times New Roman"/>
                 <w:b w:val="0"/>
                 <w:i w:val="0"/>
                 <w:smallCaps w:val="0"/>
@@ -3560,7 +3502,7 @@
                 <w:vertAlign w:val="baseline"/>
                 <w:rtl w:val="0"/>
               </w:rPr>
-              <w:t xml:space="preserve">X</w:t>
+              <w:t xml:space="preserve">Logout</w:t>
             </w:r>
           </w:p>
         </w:tc>
@@ -3570,47 +3512,21 @@
           </w:tcPr>
           <w:p>
             <w:pPr>
-              <w:keepNext w:val="0"/>
-              <w:keepLines w:val="0"/>
-              <w:pageBreakBefore w:val="0"/>
-              <w:widowControl w:val="1"/>
-              <w:pBdr>
-                <w:top w:space="0" w:sz="0" w:val="nil"/>
-                <w:left w:space="0" w:sz="0" w:val="nil"/>
-                <w:bottom w:space="0" w:sz="0" w:val="nil"/>
-                <w:right w:space="0" w:sz="0" w:val="nil"/>
-                <w:between w:space="0" w:sz="0" w:val="nil"/>
-              </w:pBdr>
-              <w:shd w:fill="auto" w:val="clear"/>
-              <w:spacing w:after="0" w:before="0" w:line="240" w:lineRule="auto"/>
-              <w:ind w:left="0" w:right="0" w:firstLine="0"/>
               <w:jc w:val="center"/>
               <w:rPr>
                 <w:rFonts w:ascii="Courier New" w:cs="Courier New" w:eastAsia="Courier New" w:hAnsi="Courier New"/>
-                <w:b w:val="0"/>
-                <w:i w:val="0"/>
-                <w:smallCaps w:val="0"/>
-                <w:strike w:val="0"/>
-                <w:color w:val="000000"/>
-                <w:sz w:val="22"/>
-                <w:szCs w:val="22"/>
-                <w:u w:val="none"/>
-                <w:shd w:fill="auto" w:val="clear"/>
+                <w:color w:val="000000"/>
+                <w:sz w:val="22"/>
+                <w:szCs w:val="22"/>
                 <w:vertAlign w:val="baseline"/>
               </w:rPr>
             </w:pPr>
             <w:r>
               <w:rPr>
                 <w:rFonts w:ascii="Courier New" w:cs="Courier New" w:eastAsia="Courier New" w:hAnsi="Courier New"/>
-                <w:b w:val="0"/>
-                <w:i w:val="0"/>
-                <w:smallCaps w:val="0"/>
-                <w:strike w:val="0"/>
-                <w:color w:val="000000"/>
-                <w:sz w:val="22"/>
-                <w:szCs w:val="22"/>
-                <w:u w:val="none"/>
-                <w:shd w:fill="auto" w:val="clear"/>
+                <w:color w:val="000000"/>
+                <w:sz w:val="22"/>
+                <w:szCs w:val="22"/>
                 <w:vertAlign w:val="baseline"/>
                 <w:rtl w:val="0"/>
               </w:rPr>
@@ -3674,63 +3590,7 @@
                 <w:vertAlign w:val="baseline"/>
                 <w:rtl w:val="0"/>
               </w:rPr>
-              <w:t xml:space="preserve">Logout</w:t>
-            </w:r>
-          </w:p>
-        </w:tc>
-        <w:tc>
-          <w:tcPr>
-            <w:vAlign w:val="top"/>
-          </w:tcPr>
-          <w:p>
-            <w:pPr>
-              <w:jc w:val="center"/>
-              <w:rPr>
-                <w:rFonts w:ascii="Courier New" w:cs="Courier New" w:eastAsia="Courier New" w:hAnsi="Courier New"/>
-                <w:color w:val="000000"/>
-                <w:sz w:val="22"/>
-                <w:szCs w:val="22"/>
-                <w:vertAlign w:val="baseline"/>
-              </w:rPr>
-            </w:pPr>
-            <w:r>
-              <w:rPr>
-                <w:rFonts w:ascii="Courier New" w:cs="Courier New" w:eastAsia="Courier New" w:hAnsi="Courier New"/>
-                <w:color w:val="000000"/>
-                <w:sz w:val="22"/>
-                <w:szCs w:val="22"/>
-                <w:vertAlign w:val="baseline"/>
-                <w:rtl w:val="0"/>
-              </w:rPr>
-              <w:t xml:space="preserve">X</w:t>
-            </w:r>
-          </w:p>
-        </w:tc>
-        <w:tc>
-          <w:tcPr>
-            <w:vAlign w:val="top"/>
-          </w:tcPr>
-          <w:p>
-            <w:pPr>
-              <w:jc w:val="center"/>
-              <w:rPr>
-                <w:rFonts w:ascii="Courier New" w:cs="Courier New" w:eastAsia="Courier New" w:hAnsi="Courier New"/>
-                <w:color w:val="000000"/>
-                <w:sz w:val="22"/>
-                <w:szCs w:val="22"/>
-                <w:vertAlign w:val="baseline"/>
-              </w:rPr>
-            </w:pPr>
-            <w:r>
-              <w:rPr>
-                <w:rFonts w:ascii="Courier New" w:cs="Courier New" w:eastAsia="Courier New" w:hAnsi="Courier New"/>
-                <w:color w:val="000000"/>
-                <w:sz w:val="22"/>
-                <w:szCs w:val="22"/>
-                <w:vertAlign w:val="baseline"/>
-                <w:rtl w:val="0"/>
-              </w:rPr>
-              <w:t xml:space="preserve">X</w:t>
+              <w:t xml:space="preserve">Registrasi</w:t>
             </w:r>
           </w:p>
         </w:tc>
@@ -3818,7 +3678,7 @@
                 <w:vertAlign w:val="baseline"/>
                 <w:rtl w:val="0"/>
               </w:rPr>
-              <w:t xml:space="preserve">Registrasi</w:t>
+              <w:t xml:space="preserve">Data Foto/galery</w:t>
             </w:r>
           </w:p>
         </w:tc>
@@ -3847,87 +3707,6 @@
                 <w:rtl w:val="0"/>
               </w:rPr>
               <w:t xml:space="preserve">X</w:t>
-            </w:r>
-          </w:p>
-        </w:tc>
-        <w:tc>
-          <w:tcPr>
-            <w:vAlign w:val="top"/>
-          </w:tcPr>
-          <w:p>
-            <w:pPr>
-              <w:jc w:val="center"/>
-              <w:rPr>
-                <w:rFonts w:ascii="Courier New" w:cs="Courier New" w:eastAsia="Courier New" w:hAnsi="Courier New"/>
-                <w:color w:val="000000"/>
-                <w:sz w:val="22"/>
-                <w:szCs w:val="22"/>
-                <w:vertAlign w:val="baseline"/>
-              </w:rPr>
-            </w:pPr>
-            <w:r>
-              <w:rPr>
-                <w:rtl w:val="0"/>
-              </w:rPr>
-            </w:r>
-          </w:p>
-        </w:tc>
-        <w:tc>
-          <w:tcPr>
-            <w:vAlign w:val="top"/>
-          </w:tcPr>
-          <w:p>
-            <w:pPr>
-              <w:keepNext w:val="0"/>
-              <w:keepLines w:val="0"/>
-              <w:pageBreakBefore w:val="0"/>
-              <w:widowControl w:val="1"/>
-              <w:pBdr>
-                <w:top w:space="0" w:sz="0" w:val="nil"/>
-                <w:left w:space="0" w:sz="0" w:val="nil"/>
-                <w:bottom w:space="0" w:sz="0" w:val="nil"/>
-                <w:right w:space="0" w:sz="0" w:val="nil"/>
-                <w:between w:space="0" w:sz="0" w:val="nil"/>
-              </w:pBdr>
-              <w:shd w:fill="auto" w:val="clear"/>
-              <w:spacing w:after="0" w:before="0" w:line="240" w:lineRule="auto"/>
-              <w:ind w:left="0" w:right="0" w:firstLine="0"/>
-              <w:jc w:val="center"/>
-              <w:rPr>
-                <w:rFonts w:ascii="Times New Roman" w:cs="Times New Roman" w:eastAsia="Times New Roman" w:hAnsi="Times New Roman"/>
-                <w:b w:val="0"/>
-                <w:i w:val="0"/>
-                <w:smallCaps w:val="0"/>
-                <w:strike w:val="0"/>
-                <w:color w:val="000000"/>
-                <w:sz w:val="22"/>
-                <w:szCs w:val="22"/>
-                <w:u w:val="none"/>
-                <w:shd w:fill="auto" w:val="clear"/>
-                <w:vertAlign w:val="baseline"/>
-              </w:rPr>
-            </w:pPr>
-            <w:r>
-              <w:rPr>
-                <w:rFonts w:ascii="Courier New" w:cs="Courier New" w:eastAsia="Courier New" w:hAnsi="Courier New"/>
-                <w:b w:val="0"/>
-                <w:i w:val="0"/>
-                <w:smallCaps w:val="0"/>
-                <w:strike w:val="0"/>
-                <w:color w:val="000000"/>
-                <w:sz w:val="22"/>
-                <w:szCs w:val="22"/>
-                <w:u w:val="none"/>
-                <w:shd w:fill="auto" w:val="clear"/>
-                <w:vertAlign w:val="baseline"/>
-                <w:rtl w:val="0"/>
-              </w:rPr>
-              <w:t xml:space="preserve">X</w:t>
-            </w:r>
-            <w:r>
-              <w:rPr>
-                <w:rtl w:val="0"/>
-              </w:rPr>
             </w:r>
           </w:p>
         </w:tc>
@@ -3987,7 +3766,7 @@
                 <w:vertAlign w:val="baseline"/>
                 <w:rtl w:val="0"/>
               </w:rPr>
-              <w:t xml:space="preserve">Pendataan Barang</w:t>
+              <w:t xml:space="preserve">Hapus Foto</w:t>
             </w:r>
           </w:p>
         </w:tc>
@@ -4003,113 +3782,6 @@
                 <w:color w:val="000000"/>
                 <w:sz w:val="22"/>
                 <w:szCs w:val="22"/>
-                <w:vertAlign w:val="baseline"/>
-              </w:rPr>
-            </w:pPr>
-            <w:r>
-              <w:rPr>
-                <w:rFonts w:ascii="Courier New" w:cs="Courier New" w:eastAsia="Courier New" w:hAnsi="Courier New"/>
-                <w:color w:val="000000"/>
-                <w:sz w:val="22"/>
-                <w:szCs w:val="22"/>
-                <w:vertAlign w:val="baseline"/>
-                <w:rtl w:val="0"/>
-              </w:rPr>
-              <w:t xml:space="preserve">X</w:t>
-            </w:r>
-          </w:p>
-        </w:tc>
-        <w:tc>
-          <w:tcPr>
-            <w:vAlign w:val="top"/>
-          </w:tcPr>
-          <w:p>
-            <w:pPr>
-              <w:keepNext w:val="0"/>
-              <w:keepLines w:val="0"/>
-              <w:pageBreakBefore w:val="0"/>
-              <w:widowControl w:val="1"/>
-              <w:pBdr>
-                <w:top w:space="0" w:sz="0" w:val="nil"/>
-                <w:left w:space="0" w:sz="0" w:val="nil"/>
-                <w:bottom w:space="0" w:sz="0" w:val="nil"/>
-                <w:right w:space="0" w:sz="0" w:val="nil"/>
-                <w:between w:space="0" w:sz="0" w:val="nil"/>
-              </w:pBdr>
-              <w:shd w:fill="auto" w:val="clear"/>
-              <w:spacing w:after="0" w:before="0" w:line="240" w:lineRule="auto"/>
-              <w:ind w:left="0" w:right="0" w:firstLine="0"/>
-              <w:jc w:val="center"/>
-              <w:rPr>
-                <w:rFonts w:ascii="Times New Roman" w:cs="Times New Roman" w:eastAsia="Times New Roman" w:hAnsi="Times New Roman"/>
-                <w:b w:val="0"/>
-                <w:i w:val="0"/>
-                <w:smallCaps w:val="0"/>
-                <w:strike w:val="0"/>
-                <w:color w:val="000000"/>
-                <w:sz w:val="22"/>
-                <w:szCs w:val="22"/>
-                <w:u w:val="none"/>
-                <w:shd w:fill="auto" w:val="clear"/>
-                <w:vertAlign w:val="baseline"/>
-              </w:rPr>
-            </w:pPr>
-            <w:r>
-              <w:rPr>
-                <w:rFonts w:ascii="Courier New" w:cs="Courier New" w:eastAsia="Courier New" w:hAnsi="Courier New"/>
-                <w:b w:val="0"/>
-                <w:i w:val="0"/>
-                <w:smallCaps w:val="0"/>
-                <w:strike w:val="0"/>
-                <w:color w:val="000000"/>
-                <w:sz w:val="22"/>
-                <w:szCs w:val="22"/>
-                <w:u w:val="none"/>
-                <w:shd w:fill="auto" w:val="clear"/>
-                <w:vertAlign w:val="baseline"/>
-                <w:rtl w:val="0"/>
-              </w:rPr>
-              <w:t xml:space="preserve">X</w:t>
-            </w:r>
-            <w:r>
-              <w:rPr>
-                <w:rtl w:val="0"/>
-              </w:rPr>
-            </w:r>
-          </w:p>
-        </w:tc>
-        <w:tc>
-          <w:tcPr>
-            <w:vAlign w:val="top"/>
-          </w:tcPr>
-          <w:p>
-            <w:pPr>
-              <w:keepNext w:val="0"/>
-              <w:keepLines w:val="0"/>
-              <w:pageBreakBefore w:val="0"/>
-              <w:widowControl w:val="1"/>
-              <w:pBdr>
-                <w:top w:space="0" w:sz="0" w:val="nil"/>
-                <w:left w:space="0" w:sz="0" w:val="nil"/>
-                <w:bottom w:space="0" w:sz="0" w:val="nil"/>
-                <w:right w:space="0" w:sz="0" w:val="nil"/>
-                <w:between w:space="0" w:sz="0" w:val="nil"/>
-              </w:pBdr>
-              <w:shd w:fill="auto" w:val="clear"/>
-              <w:spacing w:after="0" w:before="0" w:line="240" w:lineRule="auto"/>
-              <w:ind w:left="0" w:right="0" w:firstLine="0"/>
-              <w:jc w:val="center"/>
-              <w:rPr>
-                <w:rFonts w:ascii="Times New Roman" w:cs="Times New Roman" w:eastAsia="Times New Roman" w:hAnsi="Times New Roman"/>
-                <w:b w:val="0"/>
-                <w:i w:val="0"/>
-                <w:smallCaps w:val="0"/>
-                <w:strike w:val="0"/>
-                <w:color w:val="000000"/>
-                <w:sz w:val="22"/>
-                <w:szCs w:val="22"/>
-                <w:u w:val="none"/>
-                <w:shd w:fill="auto" w:val="clear"/>
                 <w:vertAlign w:val="baseline"/>
               </w:rPr>
             </w:pPr>
@@ -4176,7 +3848,7 @@
                 <w:vertAlign w:val="baseline"/>
                 <w:rtl w:val="0"/>
               </w:rPr>
-              <w:t xml:space="preserve">Peminjaman</w:t>
+              <w:t xml:space="preserve">Tambah Foto</w:t>
             </w:r>
           </w:p>
         </w:tc>
@@ -4197,293 +3869,14 @@
             </w:pPr>
             <w:r>
               <w:rPr>
-                <w:rtl w:val="0"/>
-              </w:rPr>
-            </w:r>
-          </w:p>
-        </w:tc>
-        <w:tc>
-          <w:tcPr>
-            <w:vAlign w:val="top"/>
-          </w:tcPr>
-          <w:p>
-            <w:pPr>
-              <w:keepNext w:val="0"/>
-              <w:keepLines w:val="0"/>
-              <w:pageBreakBefore w:val="0"/>
-              <w:widowControl w:val="1"/>
-              <w:pBdr>
-                <w:top w:space="0" w:sz="0" w:val="nil"/>
-                <w:left w:space="0" w:sz="0" w:val="nil"/>
-                <w:bottom w:space="0" w:sz="0" w:val="nil"/>
-                <w:right w:space="0" w:sz="0" w:val="nil"/>
-                <w:between w:space="0" w:sz="0" w:val="nil"/>
-              </w:pBdr>
-              <w:shd w:fill="auto" w:val="clear"/>
-              <w:spacing w:after="0" w:before="0" w:line="240" w:lineRule="auto"/>
-              <w:ind w:left="0" w:right="0" w:firstLine="0"/>
-              <w:jc w:val="center"/>
-              <w:rPr>
-                <w:rFonts w:ascii="Times New Roman" w:cs="Times New Roman" w:eastAsia="Times New Roman" w:hAnsi="Times New Roman"/>
-                <w:b w:val="0"/>
-                <w:i w:val="0"/>
-                <w:smallCaps w:val="0"/>
-                <w:strike w:val="0"/>
-                <w:color w:val="000000"/>
-                <w:sz w:val="22"/>
-                <w:szCs w:val="22"/>
-                <w:u w:val="none"/>
-                <w:shd w:fill="auto" w:val="clear"/>
-                <w:vertAlign w:val="baseline"/>
-              </w:rPr>
-            </w:pPr>
-            <w:r>
-              <w:rPr>
-                <w:rtl w:val="0"/>
-              </w:rPr>
-            </w:r>
-          </w:p>
-        </w:tc>
-        <w:tc>
-          <w:tcPr>
-            <w:vAlign w:val="top"/>
-          </w:tcPr>
-          <w:p>
-            <w:pPr>
-              <w:keepNext w:val="0"/>
-              <w:keepLines w:val="0"/>
-              <w:pageBreakBefore w:val="0"/>
-              <w:widowControl w:val="1"/>
-              <w:pBdr>
-                <w:top w:space="0" w:sz="0" w:val="nil"/>
-                <w:left w:space="0" w:sz="0" w:val="nil"/>
-                <w:bottom w:space="0" w:sz="0" w:val="nil"/>
-                <w:right w:space="0" w:sz="0" w:val="nil"/>
-                <w:between w:space="0" w:sz="0" w:val="nil"/>
-              </w:pBdr>
-              <w:shd w:fill="auto" w:val="clear"/>
-              <w:spacing w:after="0" w:before="0" w:line="240" w:lineRule="auto"/>
-              <w:ind w:left="0" w:right="0" w:firstLine="0"/>
-              <w:jc w:val="center"/>
-              <w:rPr>
                 <w:rFonts w:ascii="Courier New" w:cs="Courier New" w:eastAsia="Courier New" w:hAnsi="Courier New"/>
-                <w:b w:val="0"/>
-                <w:i w:val="0"/>
-                <w:smallCaps w:val="0"/>
-                <w:strike w:val="0"/>
-                <w:color w:val="000000"/>
-                <w:sz w:val="22"/>
-                <w:szCs w:val="22"/>
-                <w:u w:val="none"/>
-                <w:shd w:fill="auto" w:val="clear"/>
-                <w:vertAlign w:val="baseline"/>
-              </w:rPr>
-            </w:pPr>
-            <w:r>
-              <w:rPr>
-                <w:rFonts w:ascii="Courier New" w:cs="Courier New" w:eastAsia="Courier New" w:hAnsi="Courier New"/>
-                <w:b w:val="0"/>
-                <w:i w:val="0"/>
-                <w:smallCaps w:val="0"/>
-                <w:strike w:val="0"/>
-                <w:color w:val="000000"/>
-                <w:sz w:val="22"/>
-                <w:szCs w:val="22"/>
-                <w:u w:val="none"/>
-                <w:shd w:fill="auto" w:val="clear"/>
+                <w:color w:val="000000"/>
+                <w:sz w:val="22"/>
+                <w:szCs w:val="22"/>
                 <w:vertAlign w:val="baseline"/>
                 <w:rtl w:val="0"/>
               </w:rPr>
               <w:t xml:space="preserve">X</w:t>
-            </w:r>
-          </w:p>
-        </w:tc>
-      </w:tr>
-      <w:tr>
-        <w:trPr>
-          <w:cantSplit w:val="0"/>
-          <w:tblHeader w:val="0"/>
-        </w:trPr>
-        <w:tc>
-          <w:tcPr>
-            <w:vAlign w:val="top"/>
-          </w:tcPr>
-          <w:p>
-            <w:pPr>
-              <w:keepNext w:val="0"/>
-              <w:keepLines w:val="0"/>
-              <w:pageBreakBefore w:val="0"/>
-              <w:widowControl w:val="1"/>
-              <w:pBdr>
-                <w:top w:space="0" w:sz="0" w:val="nil"/>
-                <w:left w:space="0" w:sz="0" w:val="nil"/>
-                <w:bottom w:space="0" w:sz="0" w:val="nil"/>
-                <w:right w:space="0" w:sz="0" w:val="nil"/>
-                <w:between w:space="0" w:sz="0" w:val="nil"/>
-              </w:pBdr>
-              <w:shd w:fill="auto" w:val="clear"/>
-              <w:spacing w:after="0" w:before="0" w:line="240" w:lineRule="auto"/>
-              <w:ind w:left="0" w:right="0" w:firstLine="0"/>
-              <w:jc w:val="left"/>
-              <w:rPr>
-                <w:rFonts w:ascii="Times New Roman" w:cs="Times New Roman" w:eastAsia="Times New Roman" w:hAnsi="Times New Roman"/>
-                <w:b w:val="0"/>
-                <w:i w:val="0"/>
-                <w:smallCaps w:val="0"/>
-                <w:strike w:val="0"/>
-                <w:color w:val="000000"/>
-                <w:sz w:val="22"/>
-                <w:szCs w:val="22"/>
-                <w:u w:val="none"/>
-                <w:shd w:fill="auto" w:val="clear"/>
-                <w:vertAlign w:val="baseline"/>
-              </w:rPr>
-            </w:pPr>
-            <w:r>
-              <w:rPr>
-                <w:rFonts w:ascii="Times New Roman" w:cs="Times New Roman" w:eastAsia="Times New Roman" w:hAnsi="Times New Roman"/>
-                <w:b w:val="0"/>
-                <w:i w:val="0"/>
-                <w:smallCaps w:val="0"/>
-                <w:strike w:val="0"/>
-                <w:color w:val="000000"/>
-                <w:sz w:val="22"/>
-                <w:szCs w:val="22"/>
-                <w:u w:val="none"/>
-                <w:shd w:fill="auto" w:val="clear"/>
-                <w:vertAlign w:val="baseline"/>
-                <w:rtl w:val="0"/>
-              </w:rPr>
-              <w:t xml:space="preserve">Generate Laporan</w:t>
-            </w:r>
-          </w:p>
-        </w:tc>
-        <w:tc>
-          <w:tcPr>
-            <w:vAlign w:val="top"/>
-          </w:tcPr>
-          <w:p>
-            <w:pPr>
-              <w:jc w:val="center"/>
-              <w:rPr>
-                <w:rFonts w:ascii="Courier New" w:cs="Courier New" w:eastAsia="Courier New" w:hAnsi="Courier New"/>
-                <w:color w:val="000000"/>
-                <w:sz w:val="22"/>
-                <w:szCs w:val="22"/>
-                <w:vertAlign w:val="baseline"/>
-              </w:rPr>
-            </w:pPr>
-            <w:r>
-              <w:rPr>
-                <w:rFonts w:ascii="Courier New" w:cs="Courier New" w:eastAsia="Courier New" w:hAnsi="Courier New"/>
-                <w:color w:val="000000"/>
-                <w:sz w:val="22"/>
-                <w:szCs w:val="22"/>
-                <w:vertAlign w:val="baseline"/>
-                <w:rtl w:val="0"/>
-              </w:rPr>
-              <w:t xml:space="preserve">X</w:t>
-            </w:r>
-          </w:p>
-        </w:tc>
-        <w:tc>
-          <w:tcPr>
-            <w:vAlign w:val="top"/>
-          </w:tcPr>
-          <w:p>
-            <w:pPr>
-              <w:keepNext w:val="0"/>
-              <w:keepLines w:val="0"/>
-              <w:pageBreakBefore w:val="0"/>
-              <w:widowControl w:val="1"/>
-              <w:pBdr>
-                <w:top w:space="0" w:sz="0" w:val="nil"/>
-                <w:left w:space="0" w:sz="0" w:val="nil"/>
-                <w:bottom w:space="0" w:sz="0" w:val="nil"/>
-                <w:right w:space="0" w:sz="0" w:val="nil"/>
-                <w:between w:space="0" w:sz="0" w:val="nil"/>
-              </w:pBdr>
-              <w:shd w:fill="auto" w:val="clear"/>
-              <w:spacing w:after="0" w:before="0" w:line="240" w:lineRule="auto"/>
-              <w:ind w:left="0" w:right="0" w:firstLine="0"/>
-              <w:jc w:val="center"/>
-              <w:rPr>
-                <w:rFonts w:ascii="Times New Roman" w:cs="Times New Roman" w:eastAsia="Times New Roman" w:hAnsi="Times New Roman"/>
-                <w:b w:val="0"/>
-                <w:i w:val="0"/>
-                <w:smallCaps w:val="0"/>
-                <w:strike w:val="0"/>
-                <w:color w:val="000000"/>
-                <w:sz w:val="22"/>
-                <w:szCs w:val="22"/>
-                <w:u w:val="none"/>
-                <w:shd w:fill="auto" w:val="clear"/>
-                <w:vertAlign w:val="baseline"/>
-              </w:rPr>
-            </w:pPr>
-            <w:r>
-              <w:rPr>
-                <w:rFonts w:ascii="Courier New" w:cs="Courier New" w:eastAsia="Courier New" w:hAnsi="Courier New"/>
-                <w:b w:val="0"/>
-                <w:i w:val="0"/>
-                <w:smallCaps w:val="0"/>
-                <w:strike w:val="0"/>
-                <w:color w:val="000000"/>
-                <w:sz w:val="22"/>
-                <w:szCs w:val="22"/>
-                <w:u w:val="none"/>
-                <w:shd w:fill="auto" w:val="clear"/>
-                <w:vertAlign w:val="baseline"/>
-                <w:rtl w:val="0"/>
-              </w:rPr>
-              <w:t xml:space="preserve">X</w:t>
-            </w:r>
-            <w:r>
-              <w:rPr>
-                <w:rtl w:val="0"/>
-              </w:rPr>
-            </w:r>
-          </w:p>
-        </w:tc>
-        <w:tc>
-          <w:tcPr>
-            <w:vAlign w:val="top"/>
-          </w:tcPr>
-          <w:p>
-            <w:pPr>
-              <w:keepNext w:val="0"/>
-              <w:keepLines w:val="0"/>
-              <w:pageBreakBefore w:val="0"/>
-              <w:widowControl w:val="1"/>
-              <w:pBdr>
-                <w:top w:space="0" w:sz="0" w:val="nil"/>
-                <w:left w:space="0" w:sz="0" w:val="nil"/>
-                <w:bottom w:space="0" w:sz="0" w:val="nil"/>
-                <w:right w:space="0" w:sz="0" w:val="nil"/>
-                <w:between w:space="0" w:sz="0" w:val="nil"/>
-              </w:pBdr>
-              <w:shd w:fill="auto" w:val="clear"/>
-              <w:spacing w:after="0" w:before="0" w:line="240" w:lineRule="auto"/>
-              <w:ind w:left="0" w:right="0" w:firstLine="0"/>
-              <w:jc w:val="center"/>
-              <w:rPr>
-                <w:rFonts w:ascii="Times New Roman" w:cs="Times New Roman" w:eastAsia="Times New Roman" w:hAnsi="Times New Roman"/>
-                <w:b w:val="0"/>
-                <w:i w:val="0"/>
-                <w:smallCaps w:val="0"/>
-                <w:strike w:val="0"/>
-                <w:color w:val="000000"/>
-                <w:sz w:val="22"/>
-                <w:szCs w:val="22"/>
-                <w:u w:val="none"/>
-                <w:shd w:fill="auto" w:val="clear"/>
-                <w:vertAlign w:val="baseline"/>
-              </w:rPr>
-            </w:pPr>
-            <w:r>
-              <w:rPr>
-                <w:rtl w:val="0"/>
-              </w:rPr>
             </w:r>
           </w:p>
         </w:tc>
@@ -4639,7 +4032,7 @@
         <w:pageBreakBefore w:val="0"/>
         <w:widowControl w:val="1"/>
         <w:numPr>
-          <w:ilvl w:val="3"/>
+          <w:ilvl w:val="1"/>
           <w:numId w:val="3"/>
         </w:numPr>
         <w:pBdr>
@@ -4651,7 +4044,7 @@
         </w:pBdr>
         <w:shd w:fill="auto" w:val="clear"/>
         <w:spacing w:after="0" w:before="0" w:line="240" w:lineRule="auto"/>
-        <w:ind w:left="1276" w:right="0" w:hanging="283"/>
+        <w:ind w:left="993" w:right="0" w:hanging="426"/>
         <w:jc w:val="both"/>
         <w:rPr>
           <w:rFonts w:ascii="Times New Roman" w:cs="Times New Roman" w:eastAsia="Times New Roman" w:hAnsi="Times New Roman"/>
@@ -4682,41 +4075,7 @@
           <w:vertAlign w:val="baseline"/>
           <w:rtl w:val="0"/>
         </w:rPr>
-        <w:t xml:space="preserve">Terapkan pemrograman berbasis obyek (</w:t>
-      </w:r>
-      <w:r>
-        <w:rPr>
-          <w:rFonts w:ascii="Times New Roman" w:cs="Times New Roman" w:eastAsia="Times New Roman" w:hAnsi="Times New Roman"/>
-          <w:b w:val="0"/>
-          <w:i w:val="1"/>
-          <w:smallCaps w:val="0"/>
-          <w:strike w:val="0"/>
-          <w:color w:val="000000"/>
-          <w:sz w:val="24"/>
-          <w:szCs w:val="24"/>
-          <w:u w:val="none"/>
-          <w:shd w:fill="auto" w:val="clear"/>
-          <w:vertAlign w:val="baseline"/>
-          <w:rtl w:val="0"/>
-        </w:rPr>
-        <w:t xml:space="preserve">object oriented programming</w:t>
-      </w:r>
-      <w:r>
-        <w:rPr>
-          <w:rFonts w:ascii="Times New Roman" w:cs="Times New Roman" w:eastAsia="Times New Roman" w:hAnsi="Times New Roman"/>
-          <w:b w:val="0"/>
-          <w:i w:val="0"/>
-          <w:smallCaps w:val="0"/>
-          <w:strike w:val="0"/>
-          <w:color w:val="000000"/>
-          <w:sz w:val="24"/>
-          <w:szCs w:val="24"/>
-          <w:u w:val="none"/>
-          <w:shd w:fill="auto" w:val="clear"/>
-          <w:vertAlign w:val="baseline"/>
-          <w:rtl w:val="0"/>
-        </w:rPr>
-        <w:t xml:space="preserve">)</w:t>
+        <w:t xml:space="preserve">Buatlah database yang digunakan untuk menambah, mengedit, menghapus, dan melihat foto!</w:t>
       </w:r>
     </w:p>
     <w:p>
@@ -4769,7 +4128,7 @@
           <w:vertAlign w:val="baseline"/>
           <w:rtl w:val="0"/>
         </w:rPr>
-        <w:t xml:space="preserve">Buatlah database perpustakaan yang digunakan untuk menambah, mengedit, menghapus, dan melihat data peminjaman buku di perpustakaan sesuai gambar kerja !</w:t>
+        <w:t xml:space="preserve">Running dan testing hasil program !</w:t>
       </w:r>
     </w:p>
     <w:p>
@@ -4822,30 +4181,16 @@
           <w:vertAlign w:val="baseline"/>
           <w:rtl w:val="0"/>
         </w:rPr>
-        <w:t xml:space="preserve">Running dan testing hasil program !</w:t>
-      </w:r>
-    </w:p>
-    <w:p>
-      <w:pPr>
-        <w:keepNext w:val="0"/>
-        <w:keepLines w:val="0"/>
-        <w:pageBreakBefore w:val="0"/>
-        <w:widowControl w:val="1"/>
-        <w:numPr>
-          <w:ilvl w:val="1"/>
-          <w:numId w:val="3"/>
-        </w:numPr>
-        <w:pBdr>
-          <w:top w:space="0" w:sz="0" w:val="nil"/>
-          <w:left w:space="0" w:sz="0" w:val="nil"/>
-          <w:bottom w:space="0" w:sz="0" w:val="nil"/>
-          <w:right w:space="0" w:sz="0" w:val="nil"/>
-          <w:between w:space="0" w:sz="0" w:val="nil"/>
-        </w:pBdr>
-        <w:shd w:fill="auto" w:val="clear"/>
-        <w:spacing w:after="0" w:before="0" w:line="240" w:lineRule="auto"/>
-        <w:ind w:left="993" w:right="0" w:hanging="426"/>
-        <w:jc w:val="both"/>
+        <w:t xml:space="preserve">Buatlah </w:t>
+      </w:r>
+      <w:r>
+        <w:rPr>
+          <w:rFonts w:ascii="Times New Roman" w:cs="Times New Roman" w:eastAsia="Times New Roman" w:hAnsi="Times New Roman"/>
+          <w:rtl w:val="0"/>
+        </w:rPr>
+        <w:t xml:space="preserve">dokumentasi</w:t>
+      </w:r>
+      <w:r>
         <w:rPr>
           <w:rFonts w:ascii="Times New Roman" w:cs="Times New Roman" w:eastAsia="Times New Roman" w:hAnsi="Times New Roman"/>
           <w:b w:val="0"/>
@@ -4858,24 +4203,9 @@
           <w:u w:val="none"/>
           <w:shd w:fill="auto" w:val="clear"/>
           <w:vertAlign w:val="baseline"/>
-        </w:rPr>
-      </w:pPr>
-      <w:r>
-        <w:rPr>
-          <w:rFonts w:ascii="Times New Roman" w:cs="Times New Roman" w:eastAsia="Times New Roman" w:hAnsi="Times New Roman"/>
-          <w:b w:val="0"/>
-          <w:i w:val="0"/>
-          <w:smallCaps w:val="0"/>
-          <w:strike w:val="0"/>
-          <w:color w:val="000000"/>
-          <w:sz w:val="24"/>
-          <w:szCs w:val="24"/>
-          <w:u w:val="none"/>
-          <w:shd w:fill="auto" w:val="clear"/>
-          <w:vertAlign w:val="baseline"/>
-          <w:rtl w:val="0"/>
-        </w:rPr>
-        <w:t xml:space="preserve">Buatlah dikumentasi kode program dan upload portofolio pada github !</w:t>
+          <w:rtl w:val="0"/>
+        </w:rPr>
+        <w:t xml:space="preserve"> kode program dan upload portofolio pada github !</w:t>
       </w:r>
     </w:p>
     <w:p>
@@ -4925,28 +4255,18 @@
       <w:pPr>
         <w:jc w:val="center"/>
         <w:rPr>
-          <w:vertAlign w:val="baseline"/>
-        </w:rPr>
-      </w:pPr>
-      <w:r>
-        <w:rPr>
-          <w:rtl w:val="0"/>
-        </w:rPr>
-      </w:r>
-    </w:p>
-    <w:p>
-      <w:pPr>
-        <w:rPr>
-          <w:vertAlign w:val="baseline"/>
-        </w:rPr>
-      </w:pPr>
-      <w:r>
-        <w:rPr>
-          <w:vertAlign w:val="baseline"/>
+          <w:rFonts w:ascii="Times New Roman" w:cs="Times New Roman" w:eastAsia="Times New Roman" w:hAnsi="Times New Roman"/>
+          <w:b w:val="1"/>
+        </w:rPr>
+      </w:pPr>
+      <w:r>
+        <w:rPr>
+          <w:rFonts w:ascii="Times New Roman" w:cs="Times New Roman" w:eastAsia="Times New Roman" w:hAnsi="Times New Roman"/>
+          <w:b w:val="1"/>
         </w:rPr>
         <w:drawing>
-          <wp:inline distB="0" distT="0" distL="114300" distR="114300">
-            <wp:extent cx="5589270" cy="3683000"/>
+          <wp:inline distB="114300" distT="114300" distL="114300" distR="114300">
+            <wp:extent cx="5579435" cy="4394200"/>
             <wp:effectExtent b="0" l="0" r="0" t="0"/>
             <wp:docPr id="1028" name="image1.jpg"/>
             <a:graphic>
@@ -4966,7 +4286,7 @@
                   <pic:spPr>
                     <a:xfrm>
                       <a:off x="0" y="0"/>
-                      <a:ext cx="5589270" cy="3683000"/>
+                      <a:ext cx="5579435" cy="4394200"/>
                     </a:xfrm>
                     <a:prstGeom prst="rect"/>
                     <a:ln/>
@@ -4985,48 +4305,10 @@
     </w:p>
     <w:p>
       <w:pPr>
-        <w:keepNext w:val="0"/>
-        <w:keepLines w:val="0"/>
-        <w:pageBreakBefore w:val="0"/>
-        <w:widowControl w:val="1"/>
-        <w:pBdr>
-          <w:top w:space="0" w:sz="0" w:val="nil"/>
-          <w:left w:space="0" w:sz="0" w:val="nil"/>
-          <w:bottom w:space="0" w:sz="0" w:val="nil"/>
-          <w:right w:space="0" w:sz="0" w:val="nil"/>
-          <w:between w:space="0" w:sz="0" w:val="nil"/>
-        </w:pBdr>
-        <w:shd w:fill="auto" w:val="clear"/>
-        <w:spacing w:after="0" w:before="0" w:line="240" w:lineRule="auto"/>
-        <w:ind w:left="993" w:right="0" w:firstLine="0"/>
-        <w:jc w:val="both"/>
-        <w:rPr>
-          <w:rFonts w:ascii="Times New Roman" w:cs="Times New Roman" w:eastAsia="Times New Roman" w:hAnsi="Times New Roman"/>
-          <w:b w:val="0"/>
-          <w:i w:val="0"/>
-          <w:smallCaps w:val="0"/>
-          <w:strike w:val="0"/>
-          <w:color w:val="000000"/>
-          <w:sz w:val="24"/>
-          <w:szCs w:val="24"/>
-          <w:u w:val="none"/>
-          <w:shd w:fill="auto" w:val="clear"/>
-          <w:vertAlign w:val="baseline"/>
-        </w:rPr>
-      </w:pPr>
-      <w:r>
-        <w:rPr>
-          <w:rtl w:val="0"/>
-        </w:rPr>
-      </w:r>
-    </w:p>
-    <w:p>
-      <w:pPr>
         <w:jc w:val="center"/>
         <w:rPr>
           <w:rFonts w:ascii="Times New Roman" w:cs="Times New Roman" w:eastAsia="Times New Roman" w:hAnsi="Times New Roman"/>
-          <w:b w:val="0"/>
-          <w:vertAlign w:val="baseline"/>
+          <w:b w:val="1"/>
         </w:rPr>
       </w:pPr>
       <w:r>
@@ -5061,10 +4343,13 @@
     </w:p>
     <w:sectPr>
       <w:headerReference r:id="rId9" w:type="default"/>
-      <w:footerReference r:id="rId10" w:type="default"/>
+      <w:headerReference r:id="rId10" w:type="first"/>
+      <w:footerReference r:id="rId11" w:type="default"/>
+      <w:footerReference r:id="rId12" w:type="first"/>
       <w:pgSz w:h="16840" w:w="11907" w:orient="portrait"/>
       <w:pgMar w:bottom="1701" w:top="1418" w:left="1701" w:right="1418" w:header="737" w:footer="964"/>
       <w:pgNumType w:start="1"/>
+      <w:titlePg w:val="1"/>
     </w:sectPr>
   </w:body>
 </w:document>
@@ -5413,7 +4698,37 @@
 </w:ftr>
 </file>
 
+<file path=word/footer2.xml><?xml version="1.0" encoding="utf-8"?>
+<w:ftr xmlns:mc="http://schemas.openxmlformats.org/markup-compatibility/2006" xmlns:o="urn:schemas-microsoft-com:office:office" xmlns:r="http://schemas.openxmlformats.org/officeDocument/2006/relationships" xmlns:m="http://schemas.openxmlformats.org/officeDocument/2006/math" xmlns:v="urn:schemas-microsoft-com:vml" xmlns:wp="http://schemas.openxmlformats.org/drawingml/2006/wordprocessingDrawing" xmlns:w10="urn:schemas-microsoft-com:office:word" xmlns:w="http://schemas.openxmlformats.org/wordprocessingml/2006/main" xmlns:wne="http://schemas.microsoft.com/office/word/2006/wordml" xmlns:sl="http://schemas.openxmlformats.org/schemaLibrary/2006/main" xmlns:a="http://schemas.openxmlformats.org/drawingml/2006/main" xmlns:pic="http://schemas.openxmlformats.org/drawingml/2006/picture" xmlns:c="http://schemas.openxmlformats.org/drawingml/2006/chart" xmlns:lc="http://schemas.openxmlformats.org/drawingml/2006/lockedCanvas" xmlns:dgm="http://schemas.openxmlformats.org/drawingml/2006/diagram" xmlns:wps="http://schemas.microsoft.com/office/word/2010/wordprocessingShape" xmlns:wpg="http://schemas.microsoft.com/office/word/2010/wordprocessingGroup" xmlns:w14="http://schemas.microsoft.com/office/word/2010/wordml" xmlns:w15="http://schemas.microsoft.com/office/word/2012/wordml">
+  <w:p>
+    <w:pPr>
+      <w:rPr/>
+    </w:pPr>
+    <w:r>
+      <w:rPr>
+        <w:rtl w:val="0"/>
+      </w:rPr>
+    </w:r>
+  </w:p>
+</w:ftr>
+</file>
+
 <file path=word/header1.xml><?xml version="1.0" encoding="utf-8"?>
+<w:hdr xmlns:mc="http://schemas.openxmlformats.org/markup-compatibility/2006" xmlns:o="urn:schemas-microsoft-com:office:office" xmlns:r="http://schemas.openxmlformats.org/officeDocument/2006/relationships" xmlns:m="http://schemas.openxmlformats.org/officeDocument/2006/math" xmlns:v="urn:schemas-microsoft-com:vml" xmlns:wp="http://schemas.openxmlformats.org/drawingml/2006/wordprocessingDrawing" xmlns:w10="urn:schemas-microsoft-com:office:word" xmlns:w="http://schemas.openxmlformats.org/wordprocessingml/2006/main" xmlns:wne="http://schemas.microsoft.com/office/word/2006/wordml" xmlns:sl="http://schemas.openxmlformats.org/schemaLibrary/2006/main" xmlns:a="http://schemas.openxmlformats.org/drawingml/2006/main" xmlns:pic="http://schemas.openxmlformats.org/drawingml/2006/picture" xmlns:c="http://schemas.openxmlformats.org/drawingml/2006/chart" xmlns:lc="http://schemas.openxmlformats.org/drawingml/2006/lockedCanvas" xmlns:dgm="http://schemas.openxmlformats.org/drawingml/2006/diagram" xmlns:wps="http://schemas.microsoft.com/office/word/2010/wordprocessingShape" xmlns:wpg="http://schemas.microsoft.com/office/word/2010/wordprocessingGroup" xmlns:w14="http://schemas.microsoft.com/office/word/2010/wordml" xmlns:w15="http://schemas.microsoft.com/office/word/2012/wordml">
+  <w:p>
+    <w:pPr>
+      <w:rPr/>
+    </w:pPr>
+    <w:r>
+      <w:rPr>
+        <w:rtl w:val="0"/>
+      </w:rPr>
+    </w:r>
+  </w:p>
+</w:hdr>
+</file>
+
+<file path=word/header2.xml><?xml version="1.0" encoding="utf-8"?>
 <w:hdr xmlns:mc="http://schemas.openxmlformats.org/markup-compatibility/2006" xmlns:o="urn:schemas-microsoft-com:office:office" xmlns:r="http://schemas.openxmlformats.org/officeDocument/2006/relationships" xmlns:m="http://schemas.openxmlformats.org/officeDocument/2006/math" xmlns:v="urn:schemas-microsoft-com:vml" xmlns:wp="http://schemas.openxmlformats.org/drawingml/2006/wordprocessingDrawing" xmlns:w10="urn:schemas-microsoft-com:office:word" xmlns:w="http://schemas.openxmlformats.org/wordprocessingml/2006/main" xmlns:wne="http://schemas.microsoft.com/office/word/2006/wordml" xmlns:sl="http://schemas.openxmlformats.org/schemaLibrary/2006/main" xmlns:a="http://schemas.openxmlformats.org/drawingml/2006/main" xmlns:pic="http://schemas.openxmlformats.org/drawingml/2006/picture" xmlns:c="http://schemas.openxmlformats.org/drawingml/2006/chart" xmlns:lc="http://schemas.openxmlformats.org/drawingml/2006/lockedCanvas" xmlns:dgm="http://schemas.openxmlformats.org/drawingml/2006/diagram" xmlns:wps="http://schemas.microsoft.com/office/word/2010/wordprocessingShape" xmlns:wpg="http://schemas.microsoft.com/office/word/2010/wordprocessingGroup" xmlns:w14="http://schemas.microsoft.com/office/word/2010/wordml" xmlns:w15="http://schemas.microsoft.com/office/word/2012/wordml">
   <w:p>
     <w:pPr>
@@ -5431,12 +4746,12 @@
             <wp:anchor allowOverlap="1" behindDoc="0" distB="0" distT="0" distL="114300" distR="114300" hidden="0" layoutInCell="1" locked="0" relativeHeight="0" simplePos="0">
               <wp:simplePos x="0" y="0"/>
               <wp:positionH relativeFrom="column">
-                <wp:posOffset>26361</wp:posOffset>
+                <wp:posOffset>-113003</wp:posOffset>
               </wp:positionH>
               <wp:positionV relativeFrom="paragraph">
                 <wp:posOffset>0</wp:posOffset>
               </wp:positionV>
-              <wp:extent cx="5667375" cy="401955"/>
+              <wp:extent cx="5806739" cy="1152803"/>
               <wp:effectExtent b="0" l="0" r="0" t="0"/>
               <wp:wrapNone/>
               <wp:docPr id="1026" name=""/>
@@ -5446,20 +4761,20 @@
                     <wpg:cNvGrpSpPr/>
                     <wpg:grpSpPr>
                       <a:xfrm>
-                        <a:off x="2505950" y="3572650"/>
-                        <a:ext cx="5667375" cy="401955"/>
-                        <a:chOff x="2505950" y="3572650"/>
-                        <a:chExt cx="5680100" cy="414700"/>
+                        <a:off x="2442625" y="3197225"/>
+                        <a:ext cx="5806739" cy="1152803"/>
+                        <a:chOff x="2442625" y="3197225"/>
+                        <a:chExt cx="5813100" cy="1159200"/>
                       </a:xfrm>
                     </wpg:grpSpPr>
                     <wpg:grpSp>
                       <wpg:cNvGrpSpPr/>
                       <wpg:grpSpPr>
                         <a:xfrm>
-                          <a:off x="2512313" y="3579023"/>
-                          <a:ext cx="5667375" cy="401955"/>
-                          <a:chOff x="1425" y="375"/>
-                          <a:chExt cx="8925" cy="633"/>
+                          <a:off x="2442631" y="3203599"/>
+                          <a:ext cx="5806739" cy="1152803"/>
+                          <a:chOff x="2512313" y="2786543"/>
+                          <a:chExt cx="5819775" cy="1189355"/>
                         </a:xfrm>
                       </wpg:grpSpPr>
                       <wps:wsp>
@@ -5467,8 +4782,8 @@
                         <wps:cNvPr id="3" name="Shape 3"/>
                         <wps:spPr>
                           <a:xfrm>
-                            <a:off x="1425" y="375"/>
-                            <a:ext cx="8925" cy="625"/>
+                            <a:off x="2512313" y="2786543"/>
+                            <a:ext cx="5819775" cy="1189350"/>
                           </a:xfrm>
                           <a:prstGeom prst="rect">
                             <a:avLst/>
@@ -5494,145 +4809,228 @@
                           <a:noAutofit/>
                         </wps:bodyPr>
                       </wps:wsp>
-                      <wps:wsp>
-                        <wps:cNvSpPr/>
-                        <wps:cNvPr id="4" name="Shape 4"/>
-                        <wps:spPr>
+                      <wpg:grpSp>
+                        <wpg:cNvGrpSpPr/>
+                        <wpg:grpSpPr>
                           <a:xfrm>
-                            <a:off x="9188" y="375"/>
-                            <a:ext cx="1162" cy="633"/>
+                            <a:off x="2512313" y="2786543"/>
+                            <a:ext cx="5819775" cy="1189355"/>
+                            <a:chOff x="1425" y="-873"/>
+                            <a:chExt cx="9165" cy="1873"/>
                           </a:xfrm>
-                          <a:prstGeom prst="rect">
-                            <a:avLst/>
-                          </a:prstGeom>
-                          <a:solidFill>
-                            <a:srgbClr val="FFFFFF"/>
-                          </a:solidFill>
-                          <a:ln cap="flat" cmpd="sng" w="12700">
+                        </wpg:grpSpPr>
+                        <wps:wsp>
+                          <wps:cNvSpPr/>
+                          <wps:cNvPr id="5" name="Shape 5"/>
+                          <wps:spPr>
+                            <a:xfrm>
+                              <a:off x="1425" y="375"/>
+                              <a:ext cx="8925" cy="625"/>
+                            </a:xfrm>
+                            <a:prstGeom prst="rect">
+                              <a:avLst/>
+                            </a:prstGeom>
+                            <a:noFill/>
+                            <a:ln>
+                              <a:noFill/>
+                            </a:ln>
+                          </wps:spPr>
+                          <wps:txbx>
+                            <w:txbxContent>
+                              <w:p>
+                                <w:pPr>
+                                  <w:spacing w:after="0" w:before="0" w:line="240"/>
+                                  <w:ind w:left="0" w:right="0" w:firstLine="-2.0000000298023224"/>
+                                  <w:jc w:val="left"/>
+                                  <w:textDirection w:val="btLr"/>
+                                </w:pPr>
+                              </w:p>
+                            </w:txbxContent>
+                          </wps:txbx>
+                          <wps:bodyPr anchorCtr="0" anchor="ctr" bIns="91425" lIns="91425" spcFirstLastPara="1" rIns="91425" wrap="square" tIns="91425">
+                            <a:noAutofit/>
+                          </wps:bodyPr>
+                        </wps:wsp>
+                        <wps:wsp>
+                          <wps:cNvSpPr/>
+                          <wps:cNvPr id="6" name="Shape 6"/>
+                          <wps:spPr>
+                            <a:xfrm>
+                              <a:off x="9428" y="-873"/>
+                              <a:ext cx="1162" cy="737"/>
+                            </a:xfrm>
+                            <a:prstGeom prst="rect">
+                              <a:avLst/>
+                            </a:prstGeom>
                             <a:solidFill>
-                              <a:srgbClr val="000000"/>
+                              <a:srgbClr val="FFFFFF"/>
                             </a:solidFill>
-                            <a:prstDash val="solid"/>
-                            <a:miter lim="800000"/>
-                            <a:headEnd len="sm" w="sm" type="none"/>
-                            <a:tailEnd len="sm" w="sm" type="none"/>
-                          </a:ln>
-                        </wps:spPr>
-                        <wps:txbx>
-                          <w:txbxContent>
-                            <w:p>
-                              <w:pPr>
-                                <w:spacing w:after="0" w:before="20" w:line="240"/>
-                                <w:ind w:left="0" w:right="0" w:firstLine="0"/>
-                                <w:jc w:val="center"/>
-                                <w:textDirection w:val="btLr"/>
-                              </w:pPr>
-                              <w:r>
-                                <w:rPr>
-                                  <w:rFonts w:ascii="Times New Roman" w:cs="Times New Roman" w:eastAsia="Times New Roman" w:hAnsi="Times New Roman"/>
-                                  <w:b w:val="1"/>
-                                  <w:i w:val="0"/>
-                                  <w:smallCaps w:val="0"/>
-                                  <w:strike w:val="0"/>
-                                  <w:color w:val="000000"/>
-                                  <w:sz w:val="20"/>
-                                  <w:vertAlign w:val="baseline"/>
-                                </w:rPr>
-                                <w:t xml:space="preserve">Paket </w:t>
-                              </w:r>
-                            </w:p>
-                            <w:p>
-                              <w:pPr>
-                                <w:spacing w:after="0" w:before="20" w:line="240"/>
-                                <w:ind w:left="0" w:right="0" w:firstLine="0"/>
-                                <w:jc w:val="center"/>
-                                <w:textDirection w:val="btLr"/>
-                              </w:pPr>
-                              <w:r>
-                                <w:rPr>
-                                  <w:rFonts w:ascii="Times New Roman" w:cs="Times New Roman" w:eastAsia="Times New Roman" w:hAnsi="Times New Roman"/>
-                                  <w:b w:val="1"/>
-                                  <w:i w:val="0"/>
-                                  <w:smallCaps w:val="0"/>
-                                  <w:strike w:val="0"/>
-                                  <w:color w:val="000000"/>
-                                  <w:sz w:val="20"/>
-                                  <w:vertAlign w:val="baseline"/>
-                                </w:rPr>
-                              </w:r>
-                              <w:r>
-                                <w:rPr>
-                                  <w:rFonts w:ascii="Times New Roman" w:cs="Times New Roman" w:eastAsia="Times New Roman" w:hAnsi="Times New Roman"/>
-                                  <w:b w:val="1"/>
-                                  <w:i w:val="0"/>
-                                  <w:smallCaps w:val="0"/>
-                                  <w:strike w:val="0"/>
-                                  <w:color w:val="000000"/>
-                                  <w:sz w:val="28"/>
-                                  <w:vertAlign w:val="baseline"/>
-                                </w:rPr>
-                                <w:t xml:space="preserve">1</w:t>
-                              </w:r>
-                            </w:p>
-                          </w:txbxContent>
-                        </wps:txbx>
-                        <wps:bodyPr anchorCtr="0" anchor="ctr" bIns="10800" lIns="18000" spcFirstLastPara="1" rIns="18000" wrap="square" tIns="10800">
-                          <a:noAutofit/>
-                        </wps:bodyPr>
-                      </wps:wsp>
-                      <wps:wsp>
-                        <wps:cNvSpPr/>
-                        <wps:cNvPr id="5" name="Shape 5"/>
-                        <wps:spPr>
-                          <a:xfrm>
-                            <a:off x="1425" y="420"/>
-                            <a:ext cx="2213" cy="360"/>
-                          </a:xfrm>
-                          <a:prstGeom prst="rect">
-                            <a:avLst/>
-                          </a:prstGeom>
-                          <a:solidFill>
-                            <a:srgbClr val="FFFFFF"/>
-                          </a:solidFill>
-                          <a:ln cap="flat" cmpd="sng" w="12700">
+                            <a:ln cap="flat" cmpd="sng" w="12700">
+                              <a:solidFill>
+                                <a:srgbClr val="000000"/>
+                              </a:solidFill>
+                              <a:prstDash val="solid"/>
+                              <a:miter lim="800000"/>
+                              <a:headEnd len="sm" w="sm" type="none"/>
+                              <a:tailEnd len="sm" w="sm" type="none"/>
+                            </a:ln>
+                          </wps:spPr>
+                          <wps:txbx>
+                            <w:txbxContent>
+                              <w:p>
+                                <w:pPr>
+                                  <w:spacing w:after="0" w:before="20" w:line="240"/>
+                                  <w:ind w:left="0" w:right="0" w:firstLine="-2.0000000298023224"/>
+                                  <w:jc w:val="center"/>
+                                  <w:textDirection w:val="btLr"/>
+                                </w:pPr>
+                                <w:r>
+                                  <w:rPr>
+                                    <w:rFonts w:ascii="Times New Roman" w:cs="Times New Roman" w:eastAsia="Times New Roman" w:hAnsi="Times New Roman"/>
+                                    <w:b w:val="1"/>
+                                    <w:i w:val="0"/>
+                                    <w:smallCaps w:val="0"/>
+                                    <w:strike w:val="0"/>
+                                    <w:color w:val="000000"/>
+                                    <w:sz w:val="20"/>
+                                    <w:vertAlign w:val="baseline"/>
+                                  </w:rPr>
+                                  <w:t xml:space="preserve">Paket </w:t>
+                                </w:r>
+                              </w:p>
+                              <w:p>
+                                <w:pPr>
+                                  <w:spacing w:after="0" w:before="20" w:line="240"/>
+                                  <w:ind w:left="1.0000000149011612" w:right="0" w:firstLine="-2.0000000298023224"/>
+                                  <w:jc w:val="center"/>
+                                  <w:textDirection w:val="btLr"/>
+                                </w:pPr>
+                                <w:r>
+                                  <w:rPr>
+                                    <w:rFonts w:ascii="Times New Roman" w:cs="Times New Roman" w:eastAsia="Times New Roman" w:hAnsi="Times New Roman"/>
+                                    <w:b w:val="1"/>
+                                    <w:i w:val="0"/>
+                                    <w:smallCaps w:val="0"/>
+                                    <w:strike w:val="0"/>
+                                    <w:color w:val="000000"/>
+                                    <w:sz w:val="20"/>
+                                    <w:vertAlign w:val="baseline"/>
+                                  </w:rPr>
+                                </w:r>
+                                <w:r>
+                                  <w:rPr>
+                                    <w:rFonts w:ascii="Times New Roman" w:cs="Times New Roman" w:eastAsia="Times New Roman" w:hAnsi="Times New Roman"/>
+                                    <w:b w:val="1"/>
+                                    <w:i w:val="0"/>
+                                    <w:smallCaps w:val="0"/>
+                                    <w:strike w:val="0"/>
+                                    <w:color w:val="000000"/>
+                                    <w:sz w:val="28"/>
+                                    <w:vertAlign w:val="baseline"/>
+                                  </w:rPr>
+                                  <w:t xml:space="preserve">3</w:t>
+                                </w:r>
+                              </w:p>
+                              <w:p>
+                                <w:pPr>
+                                  <w:spacing w:after="0" w:before="0" w:line="240"/>
+                                  <w:ind w:left="0" w:right="0" w:firstLine="-2.0000000298023224"/>
+                                  <w:jc w:val="left"/>
+                                  <w:textDirection w:val="btLr"/>
+                                </w:pPr>
+                                <w:r>
+                                  <w:rPr>
+                                    <w:rFonts w:ascii="Times New Roman" w:cs="Times New Roman" w:eastAsia="Times New Roman" w:hAnsi="Times New Roman"/>
+                                    <w:b w:val="1"/>
+                                    <w:i w:val="0"/>
+                                    <w:smallCaps w:val="0"/>
+                                    <w:strike w:val="0"/>
+                                    <w:color w:val="000000"/>
+                                    <w:sz w:val="28"/>
+                                    <w:vertAlign w:val="baseline"/>
+                                  </w:rPr>
+                                </w:r>
+                              </w:p>
+                            </w:txbxContent>
+                          </wps:txbx>
+                          <wps:bodyPr anchorCtr="0" anchor="t" bIns="45700" lIns="91425" spcFirstLastPara="1" rIns="91425" wrap="square" tIns="45700">
+                            <a:noAutofit/>
+                          </wps:bodyPr>
+                        </wps:wsp>
+                        <wps:wsp>
+                          <wps:cNvSpPr/>
+                          <wps:cNvPr id="7" name="Shape 7"/>
+                          <wps:spPr>
+                            <a:xfrm>
+                              <a:off x="1444" y="-766"/>
+                              <a:ext cx="3047" cy="475"/>
+                            </a:xfrm>
+                            <a:prstGeom prst="rect">
+                              <a:avLst/>
+                            </a:prstGeom>
                             <a:solidFill>
-                              <a:srgbClr val="000000"/>
+                              <a:srgbClr val="FFFFFF"/>
                             </a:solidFill>
-                            <a:prstDash val="solid"/>
-                            <a:miter lim="800000"/>
-                            <a:headEnd len="sm" w="sm" type="none"/>
-                            <a:tailEnd len="sm" w="sm" type="none"/>
-                          </a:ln>
-                        </wps:spPr>
-                        <wps:txbx>
-                          <w:txbxContent>
-                            <w:p>
-                              <w:pPr>
-                                <w:spacing w:after="0" w:before="40" w:line="240"/>
-                                <w:ind w:left="0" w:right="0" w:firstLine="0"/>
-                                <w:jc w:val="center"/>
-                                <w:textDirection w:val="btLr"/>
-                              </w:pPr>
-                              <w:r>
-                                <w:rPr>
-                                  <w:rFonts w:ascii="Times New Roman" w:cs="Times New Roman" w:eastAsia="Times New Roman" w:hAnsi="Times New Roman"/>
-                                  <w:b w:val="1"/>
-                                  <w:i w:val="0"/>
-                                  <w:smallCaps w:val="0"/>
-                                  <w:strike w:val="0"/>
-                                  <w:color w:val="000000"/>
-                                  <w:sz w:val="20"/>
-                                  <w:vertAlign w:val="baseline"/>
-                                </w:rPr>
-                                <w:t xml:space="preserve">DOKUMEN NEGARA</w:t>
-                              </w:r>
-                            </w:p>
-                          </w:txbxContent>
-                        </wps:txbx>
-                        <wps:bodyPr anchorCtr="0" anchor="ctr" bIns="10800" lIns="18000" spcFirstLastPara="1" rIns="18000" wrap="square" tIns="10800">
-                          <a:noAutofit/>
-                        </wps:bodyPr>
-                      </wps:wsp>
+                            <a:ln cap="flat" cmpd="sng" w="12700">
+                              <a:solidFill>
+                                <a:srgbClr val="000000"/>
+                              </a:solidFill>
+                              <a:prstDash val="solid"/>
+                              <a:miter lim="800000"/>
+                              <a:headEnd len="sm" w="sm" type="none"/>
+                              <a:tailEnd len="sm" w="sm" type="none"/>
+                            </a:ln>
+                          </wps:spPr>
+                          <wps:txbx>
+                            <w:txbxContent>
+                              <w:p>
+                                <w:pPr>
+                                  <w:spacing w:after="0" w:before="40" w:line="240"/>
+                                  <w:ind w:left="0" w:right="0" w:firstLine="-2.0000000298023224"/>
+                                  <w:jc w:val="center"/>
+                                  <w:textDirection w:val="btLr"/>
+                                </w:pPr>
+                                <w:r>
+                                  <w:rPr>
+                                    <w:rFonts w:ascii="Times New Roman" w:cs="Times New Roman" w:eastAsia="Times New Roman" w:hAnsi="Times New Roman"/>
+                                    <w:b w:val="1"/>
+                                    <w:i w:val="0"/>
+                                    <w:smallCaps w:val="0"/>
+                                    <w:strike w:val="0"/>
+                                    <w:color w:val="000000"/>
+                                    <w:sz w:val="20"/>
+                                    <w:vertAlign w:val="baseline"/>
+                                  </w:rPr>
+                                  <w:t xml:space="preserve">DOKUMEN NEGARA</w:t>
+                                </w:r>
+                              </w:p>
+                              <w:p>
+                                <w:pPr>
+                                  <w:spacing w:after="0" w:before="0" w:line="240"/>
+                                  <w:ind w:left="0" w:right="0" w:firstLine="-2.0000000298023224"/>
+                                  <w:jc w:val="left"/>
+                                  <w:textDirection w:val="btLr"/>
+                                </w:pPr>
+                                <w:r>
+                                  <w:rPr>
+                                    <w:rFonts w:ascii="Times New Roman" w:cs="Times New Roman" w:eastAsia="Times New Roman" w:hAnsi="Times New Roman"/>
+                                    <w:b w:val="1"/>
+                                    <w:i w:val="0"/>
+                                    <w:smallCaps w:val="0"/>
+                                    <w:strike w:val="0"/>
+                                    <w:color w:val="000000"/>
+                                    <w:sz w:val="20"/>
+                                    <w:vertAlign w:val="baseline"/>
+                                  </w:rPr>
+                                </w:r>
+                              </w:p>
+                            </w:txbxContent>
+                          </wps:txbx>
+                          <wps:bodyPr anchorCtr="0" anchor="t" bIns="45700" lIns="91425" spcFirstLastPara="1" rIns="91425" wrap="square" tIns="45700">
+                            <a:noAutofit/>
+                          </wps:bodyPr>
+                        </wps:wsp>
+                      </wpg:grpSp>
                     </wpg:grpSp>
                   </wpg:wgp>
                 </a:graphicData>
@@ -5645,12 +5043,12 @@
             <wp:anchor allowOverlap="1" behindDoc="0" distB="0" distT="0" distL="114300" distR="114300" hidden="0" layoutInCell="1" locked="0" relativeHeight="0" simplePos="0">
               <wp:simplePos x="0" y="0"/>
               <wp:positionH relativeFrom="column">
-                <wp:posOffset>26361</wp:posOffset>
+                <wp:posOffset>-113003</wp:posOffset>
               </wp:positionH>
               <wp:positionV relativeFrom="paragraph">
                 <wp:posOffset>0</wp:posOffset>
               </wp:positionV>
-              <wp:extent cx="5667375" cy="401955"/>
+              <wp:extent cx="5806739" cy="1152803"/>
               <wp:effectExtent b="0" l="0" r="0" t="0"/>
               <wp:wrapNone/>
               <wp:docPr id="1026" name="image2.png"/>
@@ -5671,7 +5069,7 @@
                     <pic:spPr>
                       <a:xfrm>
                         <a:off x="0" y="0"/>
-                        <a:ext cx="5667375" cy="401955"/>
+                        <a:ext cx="5806739" cy="1152803"/>
                       </a:xfrm>
                       <a:prstGeom prst="rect"/>
                       <a:ln/>
@@ -7277,7 +6675,7 @@
 
 <file path=customXML/item1.xml><?xml version="1.0" encoding="utf-8"?>
 <go:gDocsCustomXmlDataStorage xmlns:go="http://customooxmlschemas.google.com/" xmlns:r="http://schemas.openxmlformats.org/officeDocument/2006/relationships" uri="GoogleDocsCustomDataVersion2">
-  <go:docsCustomData xmlns:go="http://customooxmlschemas.google.com/" roundtripDataSignature="AMtx7miHtcMaoCxPOwWltWcMRHAN5OBuxg==">CgMxLjA4AHIhMXhQMW9la0J5dFJZWkZxcGp1MFNqb3BfRTIyQjFIdmJE</go:docsCustomData>
+  <go:docsCustomData xmlns:go="http://customooxmlschemas.google.com/" roundtripDataSignature="AMtx7mi3Ml8JZJhP6FLT4rjori7WdnQtZA==">CgMxLjA4AHIhMWZsNmp3ZVV2UnlJUUlaNmtiQTlqVXZLdHI2cWprb2dP</go:docsCustomData>
 </go:gDocsCustomXmlDataStorage>
 </file>
 
